--- a/gestor_reservas_frontend/frontend_documentacion/8. Admin, editar y añadir pistas.docx
+++ b/gestor_reservas_frontend/frontend_documentacion/8. Admin, editar y añadir pistas.docx
@@ -3321,6 +3321,291 @@
     <w:p>
       <w:r>
         <w:t>Y se me ha creado mi pista en la BBDD</w:t>
+      </w:r>
+    </w:p>
+    <w:p>
+      <w:r>
+        <w:drawing>
+          <wp:inline distT="0" distB="0" distL="0" distR="0" wp14:anchorId="1F38B350" wp14:editId="74621B06">
+            <wp:extent cx="5400040" cy="150495"/>
+            <wp:effectExtent l="0" t="0" r="0" b="1905"/>
+            <wp:docPr id="1507319511" name="Imagen 1"/>
+            <wp:cNvGraphicFramePr>
+              <a:graphicFrameLocks xmlns:a="http://schemas.openxmlformats.org/drawingml/2006/main" noChangeAspect="1"/>
+            </wp:cNvGraphicFramePr>
+            <a:graphic xmlns:a="http://schemas.openxmlformats.org/drawingml/2006/main">
+              <a:graphicData uri="http://schemas.openxmlformats.org/drawingml/2006/picture">
+                <pic:pic xmlns:pic="http://schemas.openxmlformats.org/drawingml/2006/picture">
+                  <pic:nvPicPr>
+                    <pic:cNvPr id="1507319511" name=""/>
+                    <pic:cNvPicPr/>
+                  </pic:nvPicPr>
+                  <pic:blipFill>
+                    <a:blip r:embed="rId50"/>
+                    <a:stretch>
+                      <a:fillRect/>
+                    </a:stretch>
+                  </pic:blipFill>
+                  <pic:spPr>
+                    <a:xfrm>
+                      <a:off x="0" y="0"/>
+                      <a:ext cx="5400040" cy="150495"/>
+                    </a:xfrm>
+                    <a:prstGeom prst="rect">
+                      <a:avLst/>
+                    </a:prstGeom>
+                  </pic:spPr>
+                </pic:pic>
+              </a:graphicData>
+            </a:graphic>
+          </wp:inline>
+        </w:drawing>
+      </w:r>
+    </w:p>
+    <w:p>
+      <w:r>
+        <w:t xml:space="preserve">Lo añado a </w:t>
+      </w:r>
+      <w:proofErr w:type="spellStart"/>
+      <w:r>
+        <w:t>git</w:t>
+      </w:r>
+      <w:proofErr w:type="spellEnd"/>
+    </w:p>
+    <w:p>
+      <w:r>
+        <w:drawing>
+          <wp:inline distT="0" distB="0" distL="0" distR="0" wp14:anchorId="625972EF" wp14:editId="793DB59E">
+            <wp:extent cx="5400040" cy="321945"/>
+            <wp:effectExtent l="0" t="0" r="0" b="1905"/>
+            <wp:docPr id="1141392876" name="Imagen 1"/>
+            <wp:cNvGraphicFramePr>
+              <a:graphicFrameLocks xmlns:a="http://schemas.openxmlformats.org/drawingml/2006/main" noChangeAspect="1"/>
+            </wp:cNvGraphicFramePr>
+            <a:graphic xmlns:a="http://schemas.openxmlformats.org/drawingml/2006/main">
+              <a:graphicData uri="http://schemas.openxmlformats.org/drawingml/2006/picture">
+                <pic:pic xmlns:pic="http://schemas.openxmlformats.org/drawingml/2006/picture">
+                  <pic:nvPicPr>
+                    <pic:cNvPr id="1141392876" name=""/>
+                    <pic:cNvPicPr/>
+                  </pic:nvPicPr>
+                  <pic:blipFill>
+                    <a:blip r:embed="rId51"/>
+                    <a:stretch>
+                      <a:fillRect/>
+                    </a:stretch>
+                  </pic:blipFill>
+                  <pic:spPr>
+                    <a:xfrm>
+                      <a:off x="0" y="0"/>
+                      <a:ext cx="5400040" cy="321945"/>
+                    </a:xfrm>
+                    <a:prstGeom prst="rect">
+                      <a:avLst/>
+                    </a:prstGeom>
+                  </pic:spPr>
+                </pic:pic>
+              </a:graphicData>
+            </a:graphic>
+          </wp:inline>
+        </w:drawing>
+      </w:r>
+    </w:p>
+    <w:p>
+      <w:r>
+        <w:t xml:space="preserve">Añado el </w:t>
+      </w:r>
+      <w:proofErr w:type="spellStart"/>
+      <w:r>
+        <w:t>commit</w:t>
+      </w:r>
+      <w:proofErr w:type="spellEnd"/>
+    </w:p>
+    <w:p>
+      <w:r>
+        <w:drawing>
+          <wp:inline distT="0" distB="0" distL="0" distR="0" wp14:anchorId="35E6F8EC" wp14:editId="3D96F25D">
+            <wp:extent cx="5400040" cy="1177925"/>
+            <wp:effectExtent l="0" t="0" r="0" b="3175"/>
+            <wp:docPr id="502691310" name="Imagen 1" descr="Texto&#10;&#10;El contenido generado por IA puede ser incorrecto."/>
+            <wp:cNvGraphicFramePr>
+              <a:graphicFrameLocks xmlns:a="http://schemas.openxmlformats.org/drawingml/2006/main" noChangeAspect="1"/>
+            </wp:cNvGraphicFramePr>
+            <a:graphic xmlns:a="http://schemas.openxmlformats.org/drawingml/2006/main">
+              <a:graphicData uri="http://schemas.openxmlformats.org/drawingml/2006/picture">
+                <pic:pic xmlns:pic="http://schemas.openxmlformats.org/drawingml/2006/picture">
+                  <pic:nvPicPr>
+                    <pic:cNvPr id="502691310" name="Imagen 1" descr="Texto&#10;&#10;El contenido generado por IA puede ser incorrecto."/>
+                    <pic:cNvPicPr/>
+                  </pic:nvPicPr>
+                  <pic:blipFill>
+                    <a:blip r:embed="rId52"/>
+                    <a:stretch>
+                      <a:fillRect/>
+                    </a:stretch>
+                  </pic:blipFill>
+                  <pic:spPr>
+                    <a:xfrm>
+                      <a:off x="0" y="0"/>
+                      <a:ext cx="5400040" cy="1177925"/>
+                    </a:xfrm>
+                    <a:prstGeom prst="rect">
+                      <a:avLst/>
+                    </a:prstGeom>
+                  </pic:spPr>
+                </pic:pic>
+              </a:graphicData>
+            </a:graphic>
+          </wp:inline>
+        </w:drawing>
+      </w:r>
+    </w:p>
+    <w:p>
+      <w:r>
+        <w:t>Lo añado a la rama principal</w:t>
+      </w:r>
+    </w:p>
+    <w:p>
+      <w:r>
+        <w:drawing>
+          <wp:inline distT="0" distB="0" distL="0" distR="0" wp14:anchorId="490A57D5" wp14:editId="3B93BD41">
+            <wp:extent cx="5400040" cy="182245"/>
+            <wp:effectExtent l="0" t="0" r="0" b="8255"/>
+            <wp:docPr id="789917333" name="Imagen 1"/>
+            <wp:cNvGraphicFramePr>
+              <a:graphicFrameLocks xmlns:a="http://schemas.openxmlformats.org/drawingml/2006/main" noChangeAspect="1"/>
+            </wp:cNvGraphicFramePr>
+            <a:graphic xmlns:a="http://schemas.openxmlformats.org/drawingml/2006/main">
+              <a:graphicData uri="http://schemas.openxmlformats.org/drawingml/2006/picture">
+                <pic:pic xmlns:pic="http://schemas.openxmlformats.org/drawingml/2006/picture">
+                  <pic:nvPicPr>
+                    <pic:cNvPr id="789917333" name=""/>
+                    <pic:cNvPicPr/>
+                  </pic:nvPicPr>
+                  <pic:blipFill>
+                    <a:blip r:embed="rId53"/>
+                    <a:stretch>
+                      <a:fillRect/>
+                    </a:stretch>
+                  </pic:blipFill>
+                  <pic:spPr>
+                    <a:xfrm>
+                      <a:off x="0" y="0"/>
+                      <a:ext cx="5400040" cy="182245"/>
+                    </a:xfrm>
+                    <a:prstGeom prst="rect">
+                      <a:avLst/>
+                    </a:prstGeom>
+                  </pic:spPr>
+                </pic:pic>
+              </a:graphicData>
+            </a:graphic>
+          </wp:inline>
+        </w:drawing>
+      </w:r>
+    </w:p>
+    <w:p>
+      <w:r>
+        <w:t xml:space="preserve">Añado a </w:t>
+      </w:r>
+      <w:proofErr w:type="spellStart"/>
+      <w:r>
+        <w:t>git</w:t>
+      </w:r>
+      <w:proofErr w:type="spellEnd"/>
+    </w:p>
+    <w:p>
+      <w:r>
+        <w:drawing>
+          <wp:inline distT="0" distB="0" distL="0" distR="0" wp14:anchorId="0C8609A3" wp14:editId="59311E8A">
+            <wp:extent cx="5400040" cy="668020"/>
+            <wp:effectExtent l="0" t="0" r="0" b="0"/>
+            <wp:docPr id="920869108" name="Imagen 1" descr="Texto&#10;&#10;El contenido generado por IA puede ser incorrecto."/>
+            <wp:cNvGraphicFramePr>
+              <a:graphicFrameLocks xmlns:a="http://schemas.openxmlformats.org/drawingml/2006/main" noChangeAspect="1"/>
+            </wp:cNvGraphicFramePr>
+            <a:graphic xmlns:a="http://schemas.openxmlformats.org/drawingml/2006/main">
+              <a:graphicData uri="http://schemas.openxmlformats.org/drawingml/2006/picture">
+                <pic:pic xmlns:pic="http://schemas.openxmlformats.org/drawingml/2006/picture">
+                  <pic:nvPicPr>
+                    <pic:cNvPr id="920869108" name="Imagen 1" descr="Texto&#10;&#10;El contenido generado por IA puede ser incorrecto."/>
+                    <pic:cNvPicPr/>
+                  </pic:nvPicPr>
+                  <pic:blipFill>
+                    <a:blip r:embed="rId54"/>
+                    <a:stretch>
+                      <a:fillRect/>
+                    </a:stretch>
+                  </pic:blipFill>
+                  <pic:spPr>
+                    <a:xfrm>
+                      <a:off x="0" y="0"/>
+                      <a:ext cx="5400040" cy="668020"/>
+                    </a:xfrm>
+                    <a:prstGeom prst="rect">
+                      <a:avLst/>
+                    </a:prstGeom>
+                  </pic:spPr>
+                </pic:pic>
+              </a:graphicData>
+            </a:graphic>
+          </wp:inline>
+        </w:drawing>
+      </w:r>
+    </w:p>
+    <w:p>
+      <w:r>
+        <w:t xml:space="preserve">Añado el </w:t>
+      </w:r>
+      <w:proofErr w:type="spellStart"/>
+      <w:r>
+        <w:t>commit</w:t>
+      </w:r>
+      <w:proofErr w:type="spellEnd"/>
+    </w:p>
+    <w:p>
+      <w:r>
+        <w:lastRenderedPageBreak/>
+        <w:drawing>
+          <wp:inline distT="0" distB="0" distL="0" distR="0" wp14:anchorId="5AA937E0" wp14:editId="02B610B4">
+            <wp:extent cx="5400040" cy="1136650"/>
+            <wp:effectExtent l="0" t="0" r="0" b="6350"/>
+            <wp:docPr id="1860136511" name="Imagen 1" descr="Texto&#10;&#10;El contenido generado por IA puede ser incorrecto."/>
+            <wp:cNvGraphicFramePr>
+              <a:graphicFrameLocks xmlns:a="http://schemas.openxmlformats.org/drawingml/2006/main" noChangeAspect="1"/>
+            </wp:cNvGraphicFramePr>
+            <a:graphic xmlns:a="http://schemas.openxmlformats.org/drawingml/2006/main">
+              <a:graphicData uri="http://schemas.openxmlformats.org/drawingml/2006/picture">
+                <pic:pic xmlns:pic="http://schemas.openxmlformats.org/drawingml/2006/picture">
+                  <pic:nvPicPr>
+                    <pic:cNvPr id="1860136511" name="Imagen 1" descr="Texto&#10;&#10;El contenido generado por IA puede ser incorrecto."/>
+                    <pic:cNvPicPr/>
+                  </pic:nvPicPr>
+                  <pic:blipFill>
+                    <a:blip r:embed="rId55"/>
+                    <a:stretch>
+                      <a:fillRect/>
+                    </a:stretch>
+                  </pic:blipFill>
+                  <pic:spPr>
+                    <a:xfrm>
+                      <a:off x="0" y="0"/>
+                      <a:ext cx="5400040" cy="1136650"/>
+                    </a:xfrm>
+                    <a:prstGeom prst="rect">
+                      <a:avLst/>
+                    </a:prstGeom>
+                  </pic:spPr>
+                </pic:pic>
+              </a:graphicData>
+            </a:graphic>
+          </wp:inline>
+        </w:drawing>
+      </w:r>
+    </w:p>
+    <w:p>
+      <w:r>
+        <w:t>Lo añado a la rama principal</w:t>
       </w:r>
     </w:p>
     <w:p/>
